--- a/ST_Document.docx
+++ b/ST_Document.docx
@@ -383,8 +383,6 @@
         </w:rPr>
         <w:t>Curs</w:t>
       </w:r>
-      <w:bookmarkStart w:id="1" w:name="_GoBack"/>
-      <w:bookmarkEnd w:id="1"/>
       <w:r>
         <w:rPr>
           <w:rFonts w:ascii="LM Roman 10" w:hAnsi="LM Roman 10"/>
@@ -1004,6 +1002,304 @@
         </w:rPr>
         <w:t>Depoloyment Schema</w:t>
       </w:r>
+    </w:p>
+    <w:p>
+      <w:pPr>
+        <w:pStyle w:val="Prrafodelista"/>
+        <w:jc w:val="both"/>
+        <w:rPr>
+          <w:rFonts w:ascii="Latin Modern Roman 10" w:hAnsi="Latin Modern Roman 10"/>
+          <w:lang w:val="ca-ES"/>
+        </w:rPr>
+      </w:pPr>
+    </w:p>
+    <w:p>
+      <w:pPr>
+        <w:pStyle w:val="Prrafodelista"/>
+        <w:jc w:val="both"/>
+        <w:rPr>
+          <w:rFonts w:ascii="Latin Modern Roman 10" w:hAnsi="Latin Modern Roman 10"/>
+          <w:lang w:val="ca-ES"/>
+        </w:rPr>
+      </w:pPr>
+      <w:r>
+        <w:rPr>
+          <w:rFonts w:ascii="Latin Modern Roman 10" w:hAnsi="Latin Modern Roman 10"/>
+          <w:lang w:val="ca-ES"/>
+        </w:rPr>
+        <w:t>Es seguiria el següent esquema de deployment:</w:t>
+      </w:r>
+    </w:p>
+    <w:p>
+      <w:pPr>
+        <w:pStyle w:val="Prrafodelista"/>
+        <w:jc w:val="both"/>
+        <w:rPr>
+          <w:rFonts w:ascii="Latin Modern Roman 10" w:hAnsi="Latin Modern Roman 10"/>
+          <w:lang w:val="ca-ES"/>
+        </w:rPr>
+      </w:pPr>
+    </w:p>
+    <w:p>
+      <w:pPr>
+        <w:pStyle w:val="Prrafodelista"/>
+        <w:widowControl w:val="0"/>
+        <w:numPr>
+          <w:ilvl w:val="0"/>
+          <w:numId w:val="8"/>
+        </w:numPr>
+        <w:autoSpaceDE w:val="0"/>
+        <w:autoSpaceDN w:val="0"/>
+        <w:adjustRightInd w:val="0"/>
+        <w:spacing w:after="0" w:line="240" w:lineRule="auto"/>
+        <w:rPr>
+          <w:rFonts w:ascii="Latin Modern Roman 10" w:eastAsiaTheme="minorEastAsia" w:hAnsi="Latin Modern Roman 10" w:cs="Helvetica"/>
+          <w:szCs w:val="24"/>
+          <w:lang w:val="es-ES_tradnl"/>
+        </w:rPr>
+      </w:pPr>
+      <w:r>
+        <w:rPr>
+          <w:rFonts w:ascii="Latin Modern Roman 10" w:eastAsiaTheme="minorEastAsia" w:hAnsi="Latin Modern Roman 10" w:cs="Helvetica"/>
+          <w:szCs w:val="24"/>
+          <w:lang w:val="es-ES_tradnl"/>
+        </w:rPr>
+        <w:t xml:space="preserve">1 </w:t>
+      </w:r>
+      <w:r>
+        <w:rPr>
+          <w:rFonts w:ascii="Latin Modern Roman 10" w:eastAsiaTheme="minorEastAsia" w:hAnsi="Latin Modern Roman 10" w:cs="Helvetica"/>
+          <w:szCs w:val="24"/>
+          <w:lang w:val="es-ES_tradnl"/>
+        </w:rPr>
+        <w:t>capa amb servidors nginx</w:t>
+      </w:r>
+    </w:p>
+    <w:p>
+      <w:pPr>
+        <w:widowControl w:val="0"/>
+        <w:autoSpaceDE w:val="0"/>
+        <w:autoSpaceDN w:val="0"/>
+        <w:adjustRightInd w:val="0"/>
+        <w:spacing w:after="0" w:line="240" w:lineRule="auto"/>
+        <w:ind w:left="708"/>
+        <w:rPr>
+          <w:rFonts w:ascii="Latin Modern Roman 10" w:eastAsiaTheme="minorEastAsia" w:hAnsi="Latin Modern Roman 10" w:cs="Helvetica"/>
+          <w:szCs w:val="24"/>
+          <w:lang w:val="es-ES_tradnl"/>
+        </w:rPr>
+      </w:pPr>
+    </w:p>
+    <w:p>
+      <w:pPr>
+        <w:pStyle w:val="Prrafodelista"/>
+        <w:widowControl w:val="0"/>
+        <w:numPr>
+          <w:ilvl w:val="0"/>
+          <w:numId w:val="8"/>
+        </w:numPr>
+        <w:autoSpaceDE w:val="0"/>
+        <w:autoSpaceDN w:val="0"/>
+        <w:adjustRightInd w:val="0"/>
+        <w:spacing w:after="0" w:line="240" w:lineRule="auto"/>
+        <w:rPr>
+          <w:rFonts w:ascii="Latin Modern Roman 10" w:eastAsiaTheme="minorEastAsia" w:hAnsi="Latin Modern Roman 10" w:cs="Helvetica"/>
+          <w:szCs w:val="24"/>
+          <w:lang w:val="es-ES_tradnl"/>
+        </w:rPr>
+      </w:pPr>
+      <w:r>
+        <w:rPr>
+          <w:rFonts w:ascii="Latin Modern Roman 10" w:eastAsiaTheme="minorEastAsia" w:hAnsi="Latin Modern Roman 10" w:cs="Helvetica"/>
+          <w:szCs w:val="24"/>
+          <w:lang w:val="es-ES_tradnl"/>
+        </w:rPr>
+        <w:t>1 capa amb servidors web apache</w:t>
+      </w:r>
+    </w:p>
+    <w:p>
+      <w:pPr>
+        <w:widowControl w:val="0"/>
+        <w:autoSpaceDE w:val="0"/>
+        <w:autoSpaceDN w:val="0"/>
+        <w:adjustRightInd w:val="0"/>
+        <w:spacing w:after="0" w:line="240" w:lineRule="auto"/>
+        <w:ind w:left="708"/>
+        <w:rPr>
+          <w:rFonts w:ascii="Latin Modern Roman 10" w:eastAsiaTheme="minorEastAsia" w:hAnsi="Latin Modern Roman 10" w:cs="Helvetica"/>
+          <w:szCs w:val="24"/>
+          <w:lang w:val="es-ES_tradnl"/>
+        </w:rPr>
+      </w:pPr>
+    </w:p>
+    <w:p>
+      <w:pPr>
+        <w:pStyle w:val="Prrafodelista"/>
+        <w:widowControl w:val="0"/>
+        <w:numPr>
+          <w:ilvl w:val="0"/>
+          <w:numId w:val="8"/>
+        </w:numPr>
+        <w:autoSpaceDE w:val="0"/>
+        <w:autoSpaceDN w:val="0"/>
+        <w:adjustRightInd w:val="0"/>
+        <w:spacing w:after="0" w:line="240" w:lineRule="auto"/>
+        <w:rPr>
+          <w:rFonts w:ascii="Latin Modern Roman 10" w:eastAsiaTheme="minorEastAsia" w:hAnsi="Latin Modern Roman 10" w:cs="Helvetica"/>
+          <w:szCs w:val="24"/>
+          <w:lang w:val="es-ES_tradnl"/>
+        </w:rPr>
+      </w:pPr>
+      <w:r>
+        <w:rPr>
+          <w:rFonts w:ascii="Latin Modern Roman 10" w:eastAsiaTheme="minorEastAsia" w:hAnsi="Latin Modern Roman 10" w:cs="Helvetica"/>
+          <w:szCs w:val="24"/>
+          <w:lang w:val="es-ES_tradnl"/>
+        </w:rPr>
+        <w:t>1 capa amb servidors gunicorn</w:t>
+      </w:r>
+    </w:p>
+    <w:p>
+      <w:pPr>
+        <w:widowControl w:val="0"/>
+        <w:autoSpaceDE w:val="0"/>
+        <w:autoSpaceDN w:val="0"/>
+        <w:adjustRightInd w:val="0"/>
+        <w:spacing w:after="0" w:line="240" w:lineRule="auto"/>
+        <w:ind w:left="708"/>
+        <w:rPr>
+          <w:rFonts w:ascii="Latin Modern Roman 10" w:eastAsiaTheme="minorEastAsia" w:hAnsi="Latin Modern Roman 10" w:cs="Helvetica"/>
+          <w:szCs w:val="24"/>
+          <w:lang w:val="es-ES_tradnl"/>
+        </w:rPr>
+      </w:pPr>
+    </w:p>
+    <w:p>
+      <w:pPr>
+        <w:pStyle w:val="Prrafodelista"/>
+        <w:widowControl w:val="0"/>
+        <w:numPr>
+          <w:ilvl w:val="0"/>
+          <w:numId w:val="8"/>
+        </w:numPr>
+        <w:autoSpaceDE w:val="0"/>
+        <w:autoSpaceDN w:val="0"/>
+        <w:adjustRightInd w:val="0"/>
+        <w:spacing w:after="0" w:line="240" w:lineRule="auto"/>
+        <w:rPr>
+          <w:rFonts w:ascii="Latin Modern Roman 10" w:eastAsiaTheme="minorEastAsia" w:hAnsi="Latin Modern Roman 10" w:cs="Helvetica"/>
+          <w:szCs w:val="24"/>
+          <w:lang w:val="es-ES_tradnl"/>
+        </w:rPr>
+      </w:pPr>
+      <w:r>
+        <w:rPr>
+          <w:rFonts w:ascii="Latin Modern Roman 10" w:eastAsiaTheme="minorEastAsia" w:hAnsi="Latin Modern Roman 10" w:cs="Helvetica"/>
+          <w:szCs w:val="24"/>
+          <w:lang w:val="es-ES_tradnl"/>
+        </w:rPr>
+        <w:t>1 capa amb n-servidors MySQL</w:t>
+      </w:r>
+      <w:r>
+        <w:rPr>
+          <w:rFonts w:ascii="Latin Modern Roman 10" w:eastAsiaTheme="minorEastAsia" w:hAnsi="Latin Modern Roman 10" w:cs="Helvetica"/>
+          <w:szCs w:val="24"/>
+          <w:lang w:val="es-ES_tradnl"/>
+        </w:rPr>
+        <w:t xml:space="preserve"> en clúster</w:t>
+      </w:r>
+    </w:p>
+    <w:p>
+      <w:pPr>
+        <w:widowControl w:val="0"/>
+        <w:autoSpaceDE w:val="0"/>
+        <w:autoSpaceDN w:val="0"/>
+        <w:adjustRightInd w:val="0"/>
+        <w:spacing w:after="0" w:line="240" w:lineRule="auto"/>
+        <w:ind w:left="708"/>
+        <w:rPr>
+          <w:rFonts w:ascii="Latin Modern Roman 10" w:eastAsiaTheme="minorEastAsia" w:hAnsi="Latin Modern Roman 10" w:cs="Helvetica"/>
+          <w:szCs w:val="24"/>
+          <w:lang w:val="es-ES_tradnl"/>
+        </w:rPr>
+      </w:pPr>
+    </w:p>
+    <w:p>
+      <w:pPr>
+        <w:pStyle w:val="Prrafodelista"/>
+        <w:numPr>
+          <w:ilvl w:val="0"/>
+          <w:numId w:val="8"/>
+        </w:numPr>
+        <w:spacing w:after="0"/>
+        <w:jc w:val="both"/>
+        <w:rPr>
+          <w:rFonts w:ascii="Latin Modern Roman 10" w:hAnsi="Latin Modern Roman 10"/>
+          <w:sz w:val="21"/>
+          <w:lang w:val="ca-ES"/>
+        </w:rPr>
+      </w:pPr>
+      <w:r>
+        <w:rPr>
+          <w:rFonts w:ascii="Latin Modern Roman 10" w:eastAsiaTheme="minorEastAsia" w:hAnsi="Latin Modern Roman 10" w:cs="Helvetica"/>
+          <w:szCs w:val="24"/>
+          <w:lang w:val="es-ES_tradnl"/>
+        </w:rPr>
+        <w:t xml:space="preserve">1 capa amb n-servidors </w:t>
+      </w:r>
+      <w:r>
+        <w:rPr>
+          <w:rFonts w:ascii="Latin Modern Roman 10" w:eastAsiaTheme="minorEastAsia" w:hAnsi="Latin Modern Roman 10" w:cs="Helvetica"/>
+          <w:szCs w:val="24"/>
+          <w:lang w:val="es-ES_tradnl"/>
+        </w:rPr>
+        <w:t>Lucene search engine</w:t>
+      </w:r>
+    </w:p>
+    <w:p>
+      <w:pPr>
+        <w:spacing w:after="0"/>
+        <w:jc w:val="both"/>
+        <w:rPr>
+          <w:rFonts w:ascii="Latin Modern Roman 10" w:hAnsi="Latin Modern Roman 10"/>
+          <w:sz w:val="21"/>
+          <w:lang w:val="ca-ES"/>
+        </w:rPr>
+      </w:pPr>
+    </w:p>
+    <w:p>
+      <w:pPr>
+        <w:pStyle w:val="Prrafodelista"/>
+        <w:numPr>
+          <w:ilvl w:val="0"/>
+          <w:numId w:val="8"/>
+        </w:numPr>
+        <w:spacing w:after="0"/>
+        <w:jc w:val="both"/>
+        <w:rPr>
+          <w:rFonts w:ascii="Latin Modern Roman 10" w:hAnsi="Latin Modern Roman 10"/>
+          <w:sz w:val="21"/>
+          <w:lang w:val="ca-ES"/>
+        </w:rPr>
+      </w:pPr>
+      <w:r>
+        <w:rPr>
+          <w:rFonts w:ascii="Latin Modern Roman 10" w:hAnsi="Latin Modern Roman 10"/>
+          <w:sz w:val="21"/>
+          <w:lang w:val="ca-ES"/>
+        </w:rPr>
+        <w:t xml:space="preserve">1 capa amb n-servidors </w:t>
+      </w:r>
+      <w:r>
+        <w:rPr>
+          <w:rFonts w:ascii="Latin Modern Roman 10" w:hAnsi="Latin Modern Roman 10"/>
+          <w:sz w:val="21"/>
+          <w:lang w:val="ca-ES"/>
+        </w:rPr>
+        <w:t>Hadoop</w:t>
+      </w:r>
+      <w:bookmarkStart w:id="1" w:name="_GoBack"/>
+      <w:bookmarkEnd w:id="1"/>
     </w:p>
     <w:p>
       <w:pPr>
@@ -1722,6 +2018,119 @@
     </w:lvl>
   </w:abstractNum>
   <w:abstractNum w:abstractNumId="6">
+    <w:nsid w:val="784D75DB"/>
+    <w:multiLevelType w:val="hybridMultilevel"/>
+    <w:tmpl w:val="84C02248"/>
+    <w:lvl w:ilvl="0" w:tplc="040A0001">
+      <w:start w:val="1"/>
+      <w:numFmt w:val="bullet"/>
+      <w:lvlText w:val=""/>
+      <w:lvlJc w:val="left"/>
+      <w:pPr>
+        <w:ind w:left="720" w:hanging="360"/>
+      </w:pPr>
+      <w:rPr>
+        <w:rFonts w:ascii="Symbol" w:hAnsi="Symbol" w:hint="default"/>
+      </w:rPr>
+    </w:lvl>
+    <w:lvl w:ilvl="1" w:tplc="040A0003" w:tentative="1">
+      <w:start w:val="1"/>
+      <w:numFmt w:val="bullet"/>
+      <w:lvlText w:val="o"/>
+      <w:lvlJc w:val="left"/>
+      <w:pPr>
+        <w:ind w:left="1440" w:hanging="360"/>
+      </w:pPr>
+      <w:rPr>
+        <w:rFonts w:ascii="Courier New" w:hAnsi="Courier New" w:cs="Courier New" w:hint="default"/>
+      </w:rPr>
+    </w:lvl>
+    <w:lvl w:ilvl="2" w:tplc="040A0005" w:tentative="1">
+      <w:start w:val="1"/>
+      <w:numFmt w:val="bullet"/>
+      <w:lvlText w:val=""/>
+      <w:lvlJc w:val="left"/>
+      <w:pPr>
+        <w:ind w:left="2160" w:hanging="360"/>
+      </w:pPr>
+      <w:rPr>
+        <w:rFonts w:ascii="Wingdings" w:hAnsi="Wingdings" w:hint="default"/>
+      </w:rPr>
+    </w:lvl>
+    <w:lvl w:ilvl="3" w:tplc="040A0001" w:tentative="1">
+      <w:start w:val="1"/>
+      <w:numFmt w:val="bullet"/>
+      <w:lvlText w:val=""/>
+      <w:lvlJc w:val="left"/>
+      <w:pPr>
+        <w:ind w:left="2880" w:hanging="360"/>
+      </w:pPr>
+      <w:rPr>
+        <w:rFonts w:ascii="Symbol" w:hAnsi="Symbol" w:hint="default"/>
+      </w:rPr>
+    </w:lvl>
+    <w:lvl w:ilvl="4" w:tplc="040A0003" w:tentative="1">
+      <w:start w:val="1"/>
+      <w:numFmt w:val="bullet"/>
+      <w:lvlText w:val="o"/>
+      <w:lvlJc w:val="left"/>
+      <w:pPr>
+        <w:ind w:left="3600" w:hanging="360"/>
+      </w:pPr>
+      <w:rPr>
+        <w:rFonts w:ascii="Courier New" w:hAnsi="Courier New" w:cs="Courier New" w:hint="default"/>
+      </w:rPr>
+    </w:lvl>
+    <w:lvl w:ilvl="5" w:tplc="040A0005" w:tentative="1">
+      <w:start w:val="1"/>
+      <w:numFmt w:val="bullet"/>
+      <w:lvlText w:val=""/>
+      <w:lvlJc w:val="left"/>
+      <w:pPr>
+        <w:ind w:left="4320" w:hanging="360"/>
+      </w:pPr>
+      <w:rPr>
+        <w:rFonts w:ascii="Wingdings" w:hAnsi="Wingdings" w:hint="default"/>
+      </w:rPr>
+    </w:lvl>
+    <w:lvl w:ilvl="6" w:tplc="040A0001" w:tentative="1">
+      <w:start w:val="1"/>
+      <w:numFmt w:val="bullet"/>
+      <w:lvlText w:val=""/>
+      <w:lvlJc w:val="left"/>
+      <w:pPr>
+        <w:ind w:left="5040" w:hanging="360"/>
+      </w:pPr>
+      <w:rPr>
+        <w:rFonts w:ascii="Symbol" w:hAnsi="Symbol" w:hint="default"/>
+      </w:rPr>
+    </w:lvl>
+    <w:lvl w:ilvl="7" w:tplc="040A0003" w:tentative="1">
+      <w:start w:val="1"/>
+      <w:numFmt w:val="bullet"/>
+      <w:lvlText w:val="o"/>
+      <w:lvlJc w:val="left"/>
+      <w:pPr>
+        <w:ind w:left="5760" w:hanging="360"/>
+      </w:pPr>
+      <w:rPr>
+        <w:rFonts w:ascii="Courier New" w:hAnsi="Courier New" w:cs="Courier New" w:hint="default"/>
+      </w:rPr>
+    </w:lvl>
+    <w:lvl w:ilvl="8" w:tplc="040A0005" w:tentative="1">
+      <w:start w:val="1"/>
+      <w:numFmt w:val="bullet"/>
+      <w:lvlText w:val=""/>
+      <w:lvlJc w:val="left"/>
+      <w:pPr>
+        <w:ind w:left="6480" w:hanging="360"/>
+      </w:pPr>
+      <w:rPr>
+        <w:rFonts w:ascii="Wingdings" w:hAnsi="Wingdings" w:hint="default"/>
+      </w:rPr>
+    </w:lvl>
+  </w:abstractNum>
+  <w:abstractNum w:abstractNumId="7">
     <w:nsid w:val="789F49EC"/>
     <w:multiLevelType w:val="hybridMultilevel"/>
     <w:tmpl w:val="963623C2"/>
@@ -1837,7 +2246,7 @@
     <w:abstractNumId w:val="5"/>
   </w:num>
   <w:num w:numId="2">
-    <w:abstractNumId w:val="6"/>
+    <w:abstractNumId w:val="7"/>
   </w:num>
   <w:num w:numId="3">
     <w:abstractNumId w:val="1"/>
@@ -1853,6 +2262,9 @@
   </w:num>
   <w:num w:numId="7">
     <w:abstractNumId w:val="2"/>
+  </w:num>
+  <w:num w:numId="8">
+    <w:abstractNumId w:val="6"/>
   </w:num>
 </w:numbering>
 </file>
@@ -2576,7 +2988,7 @@
 </file>
 
 <file path=customXml/itemProps1.xml><?xml version="1.0" encoding="utf-8"?>
-<ds:datastoreItem xmlns:ds="http://schemas.openxmlformats.org/officeDocument/2006/customXml" ds:itemID="{8CD257A5-E37D-0D44-8213-52A583C63045}">
+<ds:datastoreItem xmlns:ds="http://schemas.openxmlformats.org/officeDocument/2006/customXml" ds:itemID="{58EDC427-9FF7-EA46-804C-5F7402295400}">
   <ds:schemaRefs>
     <ds:schemaRef ds:uri="http://schemas.openxmlformats.org/officeDocument/2006/bibliography"/>
   </ds:schemaRefs>
